--- a/Битрикс. Задание 1. Junior.docx
+++ b/Битрикс. Задание 1. Junior.docx
@@ -566,40 +566,28 @@
         <w:jc w:val="left"/>
         <w:rPr>
           <w:rFonts w:ascii="Calibri" w:hAnsi="Calibri" w:cs="Calibri" w:eastAsia="Calibri"/>
-          <w:b/>
-          <w:color w:val="004DBB"/>
-          <w:spacing w:val="0"/>
-          <w:position w:val="0"/>
-          <w:sz w:val="22"/>
-          <w:shd w:fill="auto" w:val="clear"/>
-        </w:rPr>
-      </w:pPr>
-      <w:r>
-        <w:rPr>
-          <w:rFonts w:ascii="Calibri" w:hAnsi="Calibri" w:cs="Calibri" w:eastAsia="Calibri"/>
-          <w:color w:val="auto"/>
-          <w:spacing w:val="0"/>
-          <w:position w:val="0"/>
-          <w:sz w:val="22"/>
-          <w:shd w:fill="auto" w:val="clear"/>
-        </w:rPr>
-        <w:t xml:space="preserve">Внедрить в шаблон компонент, реализующий верхнее меню. Должно строиться выпадающее меню, </w:t>
-      </w:r>
-      <w:r>
-        <w:rPr>
-          <w:rFonts w:ascii="Calibri" w:hAnsi="Calibri" w:cs="Calibri" w:eastAsia="Calibri"/>
-          <w:color w:val="FF0000"/>
-          <w:spacing w:val="0"/>
-          <w:position w:val="0"/>
-          <w:sz w:val="22"/>
-          <w:shd w:fill="auto" w:val="clear"/>
-        </w:rPr>
-        <w:t xml:space="preserve">в нем может быть 2 уровня. Пример работы выпадающего меню в файле page.html, пункт в верхнем меню </w:t>
-      </w:r>
-      <w:r>
-        <w:rPr>
-          <w:rFonts w:ascii="Calibri" w:hAnsi="Calibri" w:cs="Calibri" w:eastAsia="Calibri"/>
-          <w:color w:val="FF0000"/>
+          <w:color w:val="auto"/>
+          <w:spacing w:val="0"/>
+          <w:position w:val="0"/>
+          <w:sz w:val="22"/>
+          <w:shd w:fill="auto" w:val="clear"/>
+        </w:rPr>
+      </w:pPr>
+      <w:r>
+        <w:rPr>
+          <w:rFonts w:ascii="Calibri" w:hAnsi="Calibri" w:cs="Calibri" w:eastAsia="Calibri"/>
+          <w:color w:val="auto"/>
+          <w:spacing w:val="0"/>
+          <w:position w:val="0"/>
+          <w:sz w:val="22"/>
+          <w:shd w:fill="auto" w:val="clear"/>
+        </w:rPr>
+        <w:t xml:space="preserve">Внедрить в шаблон компонент, реализующий верхнее меню. Должно строиться выпадающее меню, в нем может быть 2 уровня. Пример работы выпадающего меню в файле page.html, пункт в верхнем меню </w:t>
+      </w:r>
+      <w:r>
+        <w:rPr>
+          <w:rFonts w:ascii="Calibri" w:hAnsi="Calibri" w:cs="Calibri" w:eastAsia="Calibri"/>
+          <w:color w:val="auto"/>
           <w:spacing w:val="0"/>
           <w:position w:val="0"/>
           <w:sz w:val="22"/>
@@ -610,7 +598,7 @@
       <w:r>
         <w:rPr>
           <w:rFonts w:ascii="Calibri" w:hAnsi="Calibri" w:cs="Calibri" w:eastAsia="Calibri"/>
-          <w:color w:val="FF0000"/>
+          <w:color w:val="auto"/>
           <w:spacing w:val="0"/>
           <w:position w:val="0"/>
           <w:sz w:val="22"/>
@@ -621,62 +609,13 @@
       <w:r>
         <w:rPr>
           <w:rFonts w:ascii="Calibri" w:hAnsi="Calibri" w:cs="Calibri" w:eastAsia="Calibri"/>
-          <w:color w:val="FF0000"/>
-          <w:spacing w:val="0"/>
-          <w:position w:val="0"/>
-          <w:sz w:val="22"/>
-          <w:shd w:fill="auto" w:val="clear"/>
-        </w:rPr>
-        <w:t xml:space="preserve">Акции</w:t>
-      </w:r>
-      <w:r>
-        <w:rPr>
-          <w:rFonts w:ascii="Calibri" w:hAnsi="Calibri" w:cs="Calibri" w:eastAsia="Calibri"/>
-          <w:color w:val="auto"/>
-          <w:spacing w:val="0"/>
-          <w:position w:val="0"/>
-          <w:sz w:val="22"/>
-          <w:shd w:fill="auto" w:val="clear"/>
-        </w:rPr>
-        <w:t xml:space="preserve">. </w:t>
-      </w:r>
-      <w:r>
-        <w:rPr>
-          <w:rFonts w:ascii="Calibri" w:hAnsi="Calibri" w:cs="Calibri" w:eastAsia="Calibri"/>
-          <w:b/>
-          <w:color w:val="004DBB"/>
-          <w:spacing w:val="0"/>
-          <w:position w:val="0"/>
-          <w:sz w:val="22"/>
-          <w:shd w:fill="auto" w:val="clear"/>
-        </w:rPr>
-        <w:t xml:space="preserve">Не работает третий уровень вложенности в выпадающем меню, требует доработки шаблон компонента</w:t>
-      </w:r>
-    </w:p>
-    <w:p>
-      <w:pPr>
-        <w:spacing w:before="0" w:after="160" w:line="259"/>
-        <w:ind w:right="0" w:left="0" w:firstLine="0"/>
-        <w:jc w:val="left"/>
-        <w:rPr>
-          <w:rFonts w:ascii="Calibri" w:hAnsi="Calibri" w:cs="Calibri" w:eastAsia="Calibri"/>
-          <w:color w:val="auto"/>
-          <w:spacing w:val="0"/>
-          <w:position w:val="0"/>
-          <w:sz w:val="22"/>
-          <w:shd w:fill="auto" w:val="clear"/>
-        </w:rPr>
-      </w:pPr>
-      <w:r>
-        <w:rPr>
-          <w:rFonts w:ascii="Calibri" w:hAnsi="Calibri" w:cs="Calibri" w:eastAsia="Calibri"/>
-          <w:color w:val="auto"/>
-          <w:spacing w:val="0"/>
-          <w:position w:val="0"/>
-          <w:sz w:val="22"/>
-          <w:shd w:fill="auto" w:val="clear"/>
-        </w:rPr>
-        <w:t xml:space="preserve">Внедрить компонент для отображения левого меню. Установить для левого меню готовый шаблон, папка menu в материалах к заданию. В разделе </w:t>
+          <w:color w:val="auto"/>
+          <w:spacing w:val="0"/>
+          <w:position w:val="0"/>
+          <w:sz w:val="22"/>
+          <w:shd w:fill="auto" w:val="clear"/>
+        </w:rPr>
+        <w:t xml:space="preserve">Акции. Внедрить компонент для отображения левого меню. Установить для левого меню готовый шаблон, папка menu в материалах к заданию. В разделе </w:t>
       </w:r>
       <w:r>
         <w:rPr>
@@ -1408,7 +1347,7 @@
           <w:sz w:val="22"/>
           <w:shd w:fill="auto" w:val="clear"/>
         </w:rPr>
-        <w:t xml:space="preserve">Включил автокэширование, позже добавлю кэширование для каждого компонента</w:t>
+        <w:t xml:space="preserve">Включил автокэширование.</w:t>
       </w:r>
     </w:p>
     <w:p>
@@ -1461,7 +1400,6 @@
         <w:jc w:val="left"/>
         <w:rPr>
           <w:rFonts w:ascii="Calibri" w:hAnsi="Calibri" w:cs="Calibri" w:eastAsia="Calibri"/>
-          <w:b/>
           <w:color w:val="auto"/>
           <w:spacing w:val="0"/>
           <w:position w:val="0"/>
@@ -1516,7 +1454,7 @@
       <w:r>
         <w:rPr>
           <w:rFonts w:ascii="Calibri" w:hAnsi="Calibri" w:cs="Calibri" w:eastAsia="Calibri"/>
-          <w:color w:val="FF0000"/>
+          <w:color w:val="auto"/>
           <w:spacing w:val="0"/>
           <w:position w:val="0"/>
           <w:sz w:val="22"/>
@@ -1527,7 +1465,7 @@
       <w:r>
         <w:rPr>
           <w:rFonts w:ascii="Calibri" w:hAnsi="Calibri" w:cs="Calibri" w:eastAsia="Calibri"/>
-          <w:color w:val="FF0000"/>
+          <w:color w:val="auto"/>
           <w:spacing w:val="0"/>
           <w:position w:val="0"/>
           <w:sz w:val="22"/>
@@ -1538,7 +1476,7 @@
       <w:r>
         <w:rPr>
           <w:rFonts w:ascii="Calibri" w:hAnsi="Calibri" w:cs="Calibri" w:eastAsia="Calibri"/>
-          <w:color w:val="FF0000"/>
+          <w:color w:val="auto"/>
           <w:spacing w:val="0"/>
           <w:position w:val="0"/>
           <w:sz w:val="22"/>
@@ -1549,15 +1487,80 @@
       <w:r>
         <w:rPr>
           <w:rFonts w:ascii="Calibri" w:hAnsi="Calibri" w:cs="Calibri" w:eastAsia="Calibri"/>
-          <w:color w:val="FF0000"/>
-          <w:spacing w:val="0"/>
-          <w:position w:val="0"/>
-          <w:sz w:val="22"/>
-          <w:shd w:fill="auto" w:val="clear"/>
-        </w:rPr>
-        <w:t xml:space="preserve">удаление, редактирование и добавление элементов. </w:t>
-      </w:r>
-      <w:r>
+          <w:color w:val="auto"/>
+          <w:spacing w:val="0"/>
+          <w:position w:val="0"/>
+          <w:sz w:val="22"/>
+          <w:shd w:fill="auto" w:val="clear"/>
+        </w:rPr>
+        <w:t xml:space="preserve">удаление, редактирование и добавление элементов</w:t>
+      </w:r>
+    </w:p>
+    <w:p>
+      <w:pPr>
+        <w:spacing w:before="0" w:after="160" w:line="259"/>
+        <w:ind w:right="0" w:left="0" w:firstLine="0"/>
+        <w:jc w:val="left"/>
+        <w:rPr>
+          <w:rFonts w:ascii="Calibri" w:hAnsi="Calibri" w:cs="Calibri" w:eastAsia="Calibri"/>
+          <w:b/>
+          <w:color w:val="auto"/>
+          <w:spacing w:val="0"/>
+          <w:position w:val="0"/>
+          <w:sz w:val="22"/>
+          <w:shd w:fill="auto" w:val="clear"/>
+        </w:rPr>
+      </w:pPr>
+      <w:r>
+        <w:rPr>
+          <w:rFonts w:ascii="Calibri" w:hAnsi="Calibri" w:cs="Calibri" w:eastAsia="Calibri"/>
+          <w:color w:val="auto"/>
+          <w:spacing w:val="0"/>
+          <w:position w:val="0"/>
+          <w:sz w:val="22"/>
+          <w:shd w:fill="auto" w:val="clear"/>
+        </w:rPr>
+        <w:t xml:space="preserve">В хедере шаблона сайта внедрить компонент авторизации, используя уже готовый шаблон из материалов </w:t>
+      </w:r>
+      <w:r>
+        <w:rPr>
+          <w:rFonts w:ascii="Calibri" w:hAnsi="Calibri" w:cs="Calibri" w:eastAsia="Calibri"/>
+          <w:color w:val="auto"/>
+          <w:spacing w:val="0"/>
+          <w:position w:val="0"/>
+          <w:sz w:val="22"/>
+          <w:shd w:fill="auto" w:val="clear"/>
+        </w:rPr>
+        <w:t xml:space="preserve">–</w:t>
+      </w:r>
+      <w:r>
+        <w:rPr>
+          <w:rFonts w:ascii="Calibri" w:hAnsi="Calibri" w:cs="Calibri" w:eastAsia="Calibri"/>
+          <w:color w:val="auto"/>
+          <w:spacing w:val="0"/>
+          <w:position w:val="0"/>
+          <w:sz w:val="22"/>
+          <w:shd w:fill="auto" w:val="clear"/>
+        </w:rPr>
+        <w:t xml:space="preserve"> </w:t>
+      </w:r>
+      <w:r>
+        <w:rPr>
+          <w:rFonts w:ascii="Calibri" w:hAnsi="Calibri" w:cs="Calibri" w:eastAsia="Calibri"/>
+          <w:color w:val="auto"/>
+          <w:spacing w:val="0"/>
+          <w:position w:val="0"/>
+          <w:sz w:val="22"/>
+          <w:shd w:fill="auto" w:val="clear"/>
+        </w:rPr>
+        <w:t xml:space="preserve">папка system.auth.form. Необходимо сделать настройки и доработать шаблон компонента авторизации так, чтобы отображались ошибки авторизации, но только с TYPE==ERROR. </w:t>
+      </w:r>
+    </w:p>
+    <w:p>
+      <w:pPr>
+        <w:spacing w:before="0" w:after="160" w:line="259"/>
+        <w:ind w:right="0" w:left="0" w:firstLine="0"/>
+        <w:jc w:val="left"/>
         <w:rPr>
           <w:rFonts w:ascii="Calibri" w:hAnsi="Calibri" w:cs="Calibri" w:eastAsia="Calibri"/>
           <w:b/>
@@ -1567,111 +1570,11 @@
           <w:sz w:val="22"/>
           <w:shd w:fill="auto" w:val="clear"/>
         </w:rPr>
-        <w:t xml:space="preserve">По прежнему сохраняются права на редактирование у юзера miniadmin, нужно пересмотреть справочный материал по Группам Пользователей и Уровням доступа.</w:t>
-      </w:r>
-    </w:p>
-    <w:p>
-      <w:pPr>
-        <w:spacing w:before="0" w:after="160" w:line="259"/>
-        <w:ind w:right="0" w:left="0" w:firstLine="0"/>
-        <w:jc w:val="left"/>
-        <w:rPr>
-          <w:rFonts w:ascii="Calibri" w:hAnsi="Calibri" w:cs="Calibri" w:eastAsia="Calibri"/>
-          <w:b/>
-          <w:color w:val="004DBB"/>
-          <w:spacing w:val="0"/>
-          <w:position w:val="0"/>
-          <w:sz w:val="22"/>
-          <w:shd w:fill="auto" w:val="clear"/>
-        </w:rPr>
-      </w:pPr>
-      <w:r>
-        <w:rPr>
-          <w:rFonts w:ascii="Calibri" w:hAnsi="Calibri" w:cs="Calibri" w:eastAsia="Calibri"/>
-          <w:color w:val="auto"/>
-          <w:spacing w:val="0"/>
-          <w:position w:val="0"/>
-          <w:sz w:val="22"/>
-          <w:shd w:fill="auto" w:val="clear"/>
-        </w:rPr>
-        <w:t xml:space="preserve">В хедере шаблона сайта внедрить компонент авторизации, используя уже готовый шаблон из материалов </w:t>
-      </w:r>
-      <w:r>
-        <w:rPr>
-          <w:rFonts w:ascii="Calibri" w:hAnsi="Calibri" w:cs="Calibri" w:eastAsia="Calibri"/>
-          <w:color w:val="auto"/>
-          <w:spacing w:val="0"/>
-          <w:position w:val="0"/>
-          <w:sz w:val="22"/>
-          <w:shd w:fill="auto" w:val="clear"/>
-        </w:rPr>
-        <w:t xml:space="preserve">–</w:t>
-      </w:r>
-      <w:r>
-        <w:rPr>
-          <w:rFonts w:ascii="Calibri" w:hAnsi="Calibri" w:cs="Calibri" w:eastAsia="Calibri"/>
-          <w:color w:val="auto"/>
-          <w:spacing w:val="0"/>
-          <w:position w:val="0"/>
-          <w:sz w:val="22"/>
-          <w:shd w:fill="auto" w:val="clear"/>
-        </w:rPr>
-        <w:t xml:space="preserve"> </w:t>
-      </w:r>
-      <w:r>
-        <w:rPr>
-          <w:rFonts w:ascii="Calibri" w:hAnsi="Calibri" w:cs="Calibri" w:eastAsia="Calibri"/>
-          <w:color w:val="auto"/>
-          <w:spacing w:val="0"/>
-          <w:position w:val="0"/>
-          <w:sz w:val="22"/>
-          <w:shd w:fill="auto" w:val="clear"/>
-        </w:rPr>
-        <w:t xml:space="preserve">папка system.auth.form. </w:t>
-      </w:r>
-      <w:r>
-        <w:rPr>
-          <w:rFonts w:ascii="Calibri" w:hAnsi="Calibri" w:cs="Calibri" w:eastAsia="Calibri"/>
-          <w:color w:val="FF0000"/>
-          <w:spacing w:val="0"/>
-          <w:position w:val="0"/>
-          <w:sz w:val="22"/>
-          <w:shd w:fill="auto" w:val="clear"/>
-        </w:rPr>
-        <w:t xml:space="preserve">Необходимо сделать настройки и доработать шаблон компонента авторизации так, чтобы отображались ошибки авторизации, но только с TYPE==ERROR. </w:t>
-      </w:r>
-      <w:r>
-        <w:rPr>
-          <w:rFonts w:ascii="Calibri" w:hAnsi="Calibri" w:cs="Calibri" w:eastAsia="Calibri"/>
-          <w:b/>
-          <w:color w:val="004DBB"/>
-          <w:spacing w:val="0"/>
-          <w:position w:val="0"/>
-          <w:sz w:val="22"/>
-          <w:shd w:fill="auto" w:val="clear"/>
-        </w:rPr>
-        <w:t xml:space="preserve">Не работает кнопка "выйти" в публичной части, не готовы profile.php и register.php</w:t>
-      </w:r>
-    </w:p>
-    <w:p>
-      <w:pPr>
-        <w:spacing w:before="0" w:after="160" w:line="259"/>
-        <w:ind w:right="0" w:left="0" w:firstLine="0"/>
-        <w:jc w:val="left"/>
-        <w:rPr>
-          <w:rFonts w:ascii="Calibri" w:hAnsi="Calibri" w:cs="Calibri" w:eastAsia="Calibri"/>
-          <w:b/>
-          <w:color w:val="004DBB"/>
-          <w:spacing w:val="0"/>
-          <w:position w:val="0"/>
-          <w:sz w:val="22"/>
-          <w:shd w:fill="auto" w:val="clear"/>
-        </w:rPr>
-      </w:pPr>
-      <w:r>
-        <w:rPr>
-          <w:rFonts w:ascii="Calibri" w:hAnsi="Calibri" w:cs="Calibri" w:eastAsia="Calibri"/>
-          <w:color w:val="FF0000"/>
+      </w:pPr>
+      <w:r>
+        <w:rPr>
+          <w:rFonts w:ascii="Calibri" w:hAnsi="Calibri" w:cs="Calibri" w:eastAsia="Calibri"/>
+          <w:color w:val="auto"/>
           <w:spacing w:val="0"/>
           <w:position w:val="0"/>
           <w:sz w:val="22"/>
@@ -1682,7 +1585,7 @@
       <w:r>
         <w:rPr>
           <w:rFonts w:ascii="Calibri" w:hAnsi="Calibri" w:cs="Calibri" w:eastAsia="Calibri"/>
-          <w:color w:val="FF0000"/>
+          <w:color w:val="auto"/>
           <w:spacing w:val="0"/>
           <w:position w:val="0"/>
           <w:sz w:val="22"/>
@@ -1693,25 +1596,13 @@
       <w:r>
         <w:rPr>
           <w:rFonts w:ascii="Calibri" w:hAnsi="Calibri" w:cs="Calibri" w:eastAsia="Calibri"/>
-          <w:color w:val="FF0000"/>
+          <w:color w:val="auto"/>
           <w:spacing w:val="0"/>
           <w:position w:val="0"/>
           <w:sz w:val="22"/>
           <w:shd w:fill="auto" w:val="clear"/>
         </w:rPr>
         <w:t xml:space="preserve">на сайте (не добавлять в меню). На этой странице любой зарегистрированный пользователь должен просматривать и редактировать собственные данные. </w:t>
-      </w:r>
-      <w:r>
-        <w:rPr>
-          <w:rFonts w:ascii="Calibri" w:hAnsi="Calibri" w:cs="Calibri" w:eastAsia="Calibri"/>
-          <w:b/>
-          <w:color w:val="004DBB"/>
-          <w:spacing w:val="0"/>
-          <w:position w:val="0"/>
-          <w:sz w:val="22"/>
-          <w:shd w:fill="auto" w:val="clear"/>
-        </w:rPr>
-        <w:t xml:space="preserve">Не приступал.</w:t>
       </w:r>
     </w:p>
   </w:body>
